--- a/egyébb dokumentumok/Félévi vizsgák/Irodalom/Jókai Mór.docx
+++ b/egyébb dokumentumok/Félévi vizsgák/Irodalom/Jókai Mór.docx
@@ -651,6 +651,37 @@
           <w:sz w:val="36"/>
           <w:szCs w:val="36"/>
         </w:rPr>
+        <w:t xml:space="preserve"> </w:t>
+      </w:r>
+      <w:r>
+        <w:rPr>
+          <w:b/>
+          <w:bCs/>
+          <w:sz w:val="36"/>
+          <w:szCs w:val="36"/>
+        </w:rPr>
+        <w:tab/>
+      </w:r>
+    </w:p>
+    <w:p>
+      <w:pPr>
+        <w:spacing w:after="0"/>
+        <w:jc w:val="center"/>
+        <w:rPr>
+          <w:b/>
+          <w:bCs/>
+          <w:sz w:val="36"/>
+          <w:szCs w:val="36"/>
+        </w:rPr>
+      </w:pPr>
+      <w:r>
+        <w:rPr>
+          <w:b/>
+          <w:bCs/>
+          <w:sz w:val="36"/>
+          <w:szCs w:val="36"/>
+        </w:rPr>
+        <w:lastRenderedPageBreak/>
         <w:t>Az Aranyember (1872)</w:t>
       </w:r>
     </w:p>
@@ -736,7 +767,13 @@
         <w:spacing w:after="0"/>
       </w:pPr>
       <w:r>
-        <w:t xml:space="preserve">A Brazovics-házat elárverezik, s ezt Timár veszi meg, majd Tímeára íratja, s megkéri a lány kezét. Tímea hálából igent mond, de nem képes férjét szeretni. Athelie velük marad cselédként. Timárnak eszébe jut a „senki szigete”, ellátogat oda, s egymásba szeretnek Noémivel. Timárt megcsapja a sziget békés, paradicsomi hangulata. Krisztyán Tódor ismét feltűnik, ás újra zsarolni kezdi Terézát, de Timár közli velük, hogy 90 évre kibérelte a szigetet és Terézáék nevére íratta. Tódor orvul </w:t>
+        <w:t xml:space="preserve">A Brazovics-házat elárverezik, s ezt Timár veszi meg, majd Tímeára íratja, s megkéri a lány kezét. Tímea hálából igent mond, de nem képes férjét szeretni. Athelie velük marad cselédként. Timárnak eszébe jut a „senki szigete”, ellátogat oda, s egymásba szeretnek Noémivel. Timárt megcsapja a sziget békés, paradicsomi hangulata. Krisztyán Tódor ismét feltűnik, </w:t>
+      </w:r>
+      <w:r>
+        <w:t>é</w:t>
+      </w:r>
+      <w:r>
+        <w:t xml:space="preserve">s újra zsarolni kezdi Terézát, de Timár közli velük, hogy 90 évre kibérelte a szigetet és Terézáék nevére íratta. Tódor orvul </w:t>
       </w:r>
       <w:proofErr w:type="spellStart"/>
       <w:r>
@@ -783,11 +820,11 @@
         <w:spacing w:after="0"/>
       </w:pPr>
       <w:r>
-        <w:t xml:space="preserve">Timár fölkeresi balatoni házát. Itt látogatja meg Krisztyán Tódor, hogy megzsarolja. Képtelen vádakkal illeti, többek között, hogy Ali Csorbadzsit meggyilkolja, kincseit eltulajdonította, s ezen vásárolta meg Tímeát, akit aztán Noémivel megcsalt. Végül a „senki szigetét” követeli, Noémivel együtt. Timár sokáig </w:t>
+        <w:t xml:space="preserve">Timár fölkeresi balatoni házát. Itt látogatja meg Krisztyán Tódor, hogy megzsarolja. Képtelen vádakkal illeti, többek között, hogy Ali Csorbadzsit meggyilkolja, kincseit eltulajdonította, s ezen vásárolta meg </w:t>
       </w:r>
       <w:r>
         <w:lastRenderedPageBreak/>
-        <w:t xml:space="preserve">bűntudatosan hallgatja a vádakat, de Noémi említésére magához tér, elveszi Tódortól a fegyvert, és kipenderíti a házból. Tódor visszafelé menet beleesik egy lékbe, és megfullad. Timár ruhája van rajta, zsebében Timár tárcájával. Ennek alapján úgy hiszik, hogy Timár halt meg. </w:t>
+        <w:t xml:space="preserve">Tímeát, akit aztán Noémivel megcsalt. Végül a „senki szigetét” követeli, Noémivel együtt. Timár sokáig bűntudatosan hallgatja a vádakat, de Noémi említésére magához tér, elveszi Tódortól a fegyvert, és kipenderíti a házból. Tódor visszafelé menet beleesik egy lékbe, és megfullad. Timár ruhája van rajta, zsebében Timár tárcájával. Ennek alapján úgy hiszik, hogy Timár halt meg. </w:t>
       </w:r>
     </w:p>
     <w:p>
